--- a/Job Desc/Jobdecsc - Warehouse Staff.docx
+++ b/Job Desc/Jobdecsc - Warehouse Staff.docx
@@ -83,19 +83,63 @@
           <w:between w:val="nil"/>
         </w:pBdr>
         <w:spacing w:after="0"/>
-        <w:ind w:hanging="87"/>
+        <w:ind w:left="1418" w:hanging="425"/>
+        <w:rPr>
+          <w:rFonts w:ascii="Times New Roman" w:eastAsia="Times New Roman" w:hAnsi="Times New Roman" w:cs="Times New Roman"/>
+          <w:color w:val="000000"/>
+        </w:rPr>
+      </w:pPr>
+      <w:bookmarkStart w:id="0" w:name="_GoBack"/>
+      <w:bookmarkEnd w:id="0"/>
+      <w:r>
+        <w:rPr>
+          <w:rFonts w:ascii="Times New Roman" w:eastAsia="Times New Roman" w:hAnsi="Times New Roman" w:cs="Times New Roman"/>
+          <w:color w:val="000000"/>
+        </w:rPr>
+        <w:t xml:space="preserve">Melakukan display kedalam rak sesuai dengan </w:t>
+      </w:r>
+      <w:r>
         <w:rPr>
           <w:rFonts w:ascii="Times New Roman" w:eastAsia="Times New Roman" w:hAnsi="Times New Roman" w:cs="Times New Roman"/>
           <w:i/>
           <w:color w:val="000000"/>
         </w:rPr>
-      </w:pPr>
-      <w:r>
-        <w:rPr>
-          <w:rFonts w:ascii="Times New Roman" w:eastAsia="Times New Roman" w:hAnsi="Times New Roman" w:cs="Times New Roman"/>
-          <w:color w:val="000000"/>
-        </w:rPr>
-        <w:t>Handling Kedatangan barang meliputi:</w:t>
+        <w:t xml:space="preserve">Plan Area </w:t>
+      </w:r>
+      <w:r>
+        <w:rPr>
+          <w:rFonts w:ascii="Times New Roman" w:eastAsia="Times New Roman" w:hAnsi="Times New Roman" w:cs="Times New Roman"/>
+          <w:color w:val="000000"/>
+        </w:rPr>
+        <w:t>yang telah di tentukan</w:t>
+      </w:r>
+    </w:p>
+    <w:p>
+      <w:pPr>
+        <w:numPr>
+          <w:ilvl w:val="0"/>
+          <w:numId w:val="4"/>
+        </w:numPr>
+        <w:pBdr>
+          <w:top w:val="nil"/>
+          <w:left w:val="nil"/>
+          <w:bottom w:val="nil"/>
+          <w:right w:val="nil"/>
+          <w:between w:val="nil"/>
+        </w:pBdr>
+        <w:spacing w:after="0"/>
+        <w:ind w:left="1418" w:hanging="425"/>
+        <w:rPr>
+          <w:rFonts w:ascii="Times New Roman" w:eastAsia="Times New Roman" w:hAnsi="Times New Roman" w:cs="Times New Roman"/>
+          <w:color w:val="000000"/>
+        </w:rPr>
+      </w:pPr>
+      <w:r>
+        <w:rPr>
+          <w:rFonts w:ascii="Times New Roman" w:eastAsia="Times New Roman" w:hAnsi="Times New Roman" w:cs="Times New Roman"/>
+          <w:color w:val="000000"/>
+        </w:rPr>
+        <w:t>Menyiapkan Pesanan sesuai dengan :</w:t>
       </w:r>
     </w:p>
     <w:p>
@@ -114,105 +158,20 @@
         <w:spacing w:after="0"/>
         <w:rPr>
           <w:rFonts w:ascii="Times New Roman" w:eastAsia="Times New Roman" w:hAnsi="Times New Roman" w:cs="Times New Roman"/>
+          <w:color w:val="000000"/>
+        </w:rPr>
+      </w:pPr>
+      <w:r>
+        <w:rPr>
+          <w:rFonts w:ascii="Times New Roman" w:eastAsia="Times New Roman" w:hAnsi="Times New Roman" w:cs="Times New Roman"/>
           <w:i/>
           <w:color w:val="000000"/>
         </w:rPr>
-      </w:pPr>
-      <w:r>
-        <w:rPr>
-          <w:rFonts w:ascii="Times New Roman" w:eastAsia="Times New Roman" w:hAnsi="Times New Roman" w:cs="Times New Roman"/>
-          <w:color w:val="000000"/>
-        </w:rPr>
-        <w:t>Kelengkapan administrasi :</w:t>
-      </w:r>
-    </w:p>
-    <w:p>
-      <w:pPr>
-        <w:numPr>
-          <w:ilvl w:val="2"/>
-          <w:numId w:val="4"/>
-        </w:numPr>
-        <w:pBdr>
-          <w:top w:val="nil"/>
-          <w:left w:val="nil"/>
-          <w:bottom w:val="nil"/>
-          <w:right w:val="nil"/>
-          <w:between w:val="nil"/>
-        </w:pBdr>
-        <w:spacing w:after="0"/>
-        <w:rPr>
-          <w:rFonts w:ascii="Times New Roman" w:eastAsia="Times New Roman" w:hAnsi="Times New Roman" w:cs="Times New Roman"/>
-          <w:i/>
-          <w:color w:val="000000"/>
-        </w:rPr>
-      </w:pPr>
-      <w:r>
-        <w:rPr>
-          <w:rFonts w:ascii="Times New Roman" w:eastAsia="Times New Roman" w:hAnsi="Times New Roman" w:cs="Times New Roman"/>
-          <w:color w:val="000000"/>
-        </w:rPr>
-        <w:t>Surat Jalan</w:t>
-      </w:r>
-    </w:p>
-    <w:p>
-      <w:pPr>
-        <w:numPr>
-          <w:ilvl w:val="2"/>
-          <w:numId w:val="4"/>
-        </w:numPr>
-        <w:pBdr>
-          <w:top w:val="nil"/>
-          <w:left w:val="nil"/>
-          <w:bottom w:val="nil"/>
-          <w:right w:val="nil"/>
-          <w:between w:val="nil"/>
-        </w:pBdr>
-        <w:spacing w:after="0"/>
-        <w:rPr>
-          <w:rFonts w:ascii="Times New Roman" w:eastAsia="Times New Roman" w:hAnsi="Times New Roman" w:cs="Times New Roman"/>
-          <w:i/>
-          <w:color w:val="000000"/>
-        </w:rPr>
-      </w:pPr>
-      <w:r>
-        <w:rPr>
-          <w:rFonts w:ascii="Times New Roman" w:eastAsia="Times New Roman" w:hAnsi="Times New Roman" w:cs="Times New Roman"/>
-          <w:color w:val="000000"/>
-        </w:rPr>
-        <w:t>Nota Copy</w:t>
-      </w:r>
-    </w:p>
-    <w:p>
-      <w:pPr>
-        <w:numPr>
-          <w:ilvl w:val="2"/>
-          <w:numId w:val="4"/>
-        </w:numPr>
-        <w:pBdr>
-          <w:top w:val="nil"/>
-          <w:left w:val="nil"/>
-          <w:bottom w:val="nil"/>
-          <w:right w:val="nil"/>
-          <w:between w:val="nil"/>
-        </w:pBdr>
-        <w:spacing w:after="0"/>
-        <w:rPr>
-          <w:rFonts w:ascii="Times New Roman" w:eastAsia="Times New Roman" w:hAnsi="Times New Roman" w:cs="Times New Roman"/>
-          <w:i/>
-          <w:color w:val="000000"/>
-        </w:rPr>
-      </w:pPr>
-      <w:r>
-        <w:rPr>
-          <w:rFonts w:ascii="Times New Roman" w:eastAsia="Times New Roman" w:hAnsi="Times New Roman" w:cs="Times New Roman"/>
-          <w:color w:val="000000"/>
-        </w:rPr>
-        <w:t>Nota Lunas</w:t>
-      </w:r>
-    </w:p>
-    <w:p>
-      <w:pPr>
-        <w:pStyle w:val="ListParagraph"/>
+        <w:t>Work Order (WO)</w:t>
+      </w:r>
+    </w:p>
+    <w:p>
+      <w:pPr>
         <w:numPr>
           <w:ilvl w:val="1"/>
           <w:numId w:val="4"/>
@@ -233,17 +192,10 @@
       <w:r>
         <w:rPr>
           <w:rFonts w:ascii="Times New Roman" w:eastAsia="Times New Roman" w:hAnsi="Times New Roman" w:cs="Times New Roman"/>
-          <w:color w:val="000000"/>
-        </w:rPr>
-        <w:t xml:space="preserve">Penempatan barang sementara di </w:t>
-      </w:r>
-      <w:r>
-        <w:rPr>
-          <w:rFonts w:ascii="Times New Roman" w:eastAsia="Times New Roman" w:hAnsi="Times New Roman" w:cs="Times New Roman"/>
           <w:i/>
           <w:color w:val="000000"/>
         </w:rPr>
-        <w:t>Receiving Area</w:t>
+        <w:t>Order Sales  (OS)</w:t>
       </w:r>
     </w:p>
     <w:p>
@@ -260,18 +212,18 @@
           <w:between w:val="nil"/>
         </w:pBdr>
         <w:spacing w:after="0"/>
-        <w:ind w:left="1418" w:hanging="425"/>
-        <w:rPr>
-          <w:rFonts w:ascii="Times New Roman" w:eastAsia="Times New Roman" w:hAnsi="Times New Roman" w:cs="Times New Roman"/>
-          <w:color w:val="000000"/>
-        </w:rPr>
-      </w:pPr>
-      <w:r>
-        <w:rPr>
-          <w:rFonts w:ascii="Times New Roman" w:eastAsia="Times New Roman" w:hAnsi="Times New Roman" w:cs="Times New Roman"/>
-          <w:color w:val="000000"/>
-        </w:rPr>
-        <w:t xml:space="preserve">Melakukan display kedalam rak sesuai dengan </w:t>
+        <w:ind w:hanging="87"/>
+        <w:rPr>
+          <w:rFonts w:ascii="Times New Roman" w:eastAsia="Times New Roman" w:hAnsi="Times New Roman" w:cs="Times New Roman"/>
+          <w:color w:val="000000"/>
+        </w:rPr>
+      </w:pPr>
+      <w:r>
+        <w:rPr>
+          <w:rFonts w:ascii="Times New Roman" w:eastAsia="Times New Roman" w:hAnsi="Times New Roman" w:cs="Times New Roman"/>
+          <w:color w:val="000000"/>
+        </w:rPr>
+        <w:t xml:space="preserve">Packing </w:t>
       </w:r>
       <w:r>
         <w:rPr>
@@ -279,14 +231,115 @@
           <w:i/>
           <w:color w:val="000000"/>
         </w:rPr>
-        <w:t xml:space="preserve">Plan Area </w:t>
-      </w:r>
-      <w:r>
-        <w:rPr>
-          <w:rFonts w:ascii="Times New Roman" w:eastAsia="Times New Roman" w:hAnsi="Times New Roman" w:cs="Times New Roman"/>
-          <w:color w:val="000000"/>
-        </w:rPr>
-        <w:t>yang telah di tentukan</w:t>
+        <w:t xml:space="preserve">WO </w:t>
+      </w:r>
+      <w:r>
+        <w:rPr>
+          <w:rFonts w:ascii="Times New Roman" w:eastAsia="Times New Roman" w:hAnsi="Times New Roman" w:cs="Times New Roman"/>
+          <w:color w:val="000000"/>
+        </w:rPr>
+        <w:t xml:space="preserve">/ </w:t>
+      </w:r>
+      <w:r>
+        <w:rPr>
+          <w:rFonts w:ascii="Times New Roman" w:eastAsia="Times New Roman" w:hAnsi="Times New Roman" w:cs="Times New Roman"/>
+          <w:i/>
+          <w:color w:val="000000"/>
+        </w:rPr>
+        <w:t xml:space="preserve">OS </w:t>
+      </w:r>
+      <w:r>
+        <w:rPr>
+          <w:rFonts w:ascii="Times New Roman" w:eastAsia="Times New Roman" w:hAnsi="Times New Roman" w:cs="Times New Roman"/>
+          <w:color w:val="000000"/>
+        </w:rPr>
+        <w:t>sesuai dengan permintaan/notes dengan catatan</w:t>
+      </w:r>
+    </w:p>
+    <w:p>
+      <w:pPr>
+        <w:numPr>
+          <w:ilvl w:val="1"/>
+          <w:numId w:val="4"/>
+        </w:numPr>
+        <w:pBdr>
+          <w:top w:val="nil"/>
+          <w:left w:val="nil"/>
+          <w:bottom w:val="nil"/>
+          <w:right w:val="nil"/>
+          <w:between w:val="nil"/>
+        </w:pBdr>
+        <w:spacing w:after="0"/>
+        <w:rPr>
+          <w:rFonts w:ascii="Times New Roman" w:eastAsia="Times New Roman" w:hAnsi="Times New Roman" w:cs="Times New Roman"/>
+          <w:color w:val="000000"/>
+        </w:rPr>
+      </w:pPr>
+      <w:r>
+        <w:rPr>
+          <w:rFonts w:ascii="Times New Roman" w:eastAsia="Times New Roman" w:hAnsi="Times New Roman" w:cs="Times New Roman"/>
+          <w:i/>
+          <w:color w:val="000000"/>
+        </w:rPr>
+        <w:t xml:space="preserve">Work Order (WO) </w:t>
+      </w:r>
+      <w:r>
+        <w:rPr>
+          <w:rFonts w:ascii="Times New Roman" w:eastAsia="Times New Roman" w:hAnsi="Times New Roman" w:cs="Times New Roman"/>
+          <w:color w:val="000000"/>
+        </w:rPr>
+        <w:t>Telah dicek oleh Warehouse Officer (</w:t>
+      </w:r>
+      <w:r>
+        <w:rPr>
+          <w:rFonts w:ascii="Times New Roman" w:eastAsia="Times New Roman" w:hAnsi="Times New Roman" w:cs="Times New Roman"/>
+          <w:i/>
+          <w:color w:val="000000"/>
+        </w:rPr>
+        <w:t>WOO)</w:t>
+      </w:r>
+    </w:p>
+    <w:p>
+      <w:pPr>
+        <w:numPr>
+          <w:ilvl w:val="1"/>
+          <w:numId w:val="4"/>
+        </w:numPr>
+        <w:pBdr>
+          <w:top w:val="nil"/>
+          <w:left w:val="nil"/>
+          <w:bottom w:val="nil"/>
+          <w:right w:val="nil"/>
+          <w:between w:val="nil"/>
+        </w:pBdr>
+        <w:spacing w:after="0"/>
+        <w:rPr>
+          <w:rFonts w:ascii="Times New Roman" w:eastAsia="Times New Roman" w:hAnsi="Times New Roman" w:cs="Times New Roman"/>
+          <w:color w:val="000000"/>
+        </w:rPr>
+      </w:pPr>
+      <w:r>
+        <w:rPr>
+          <w:rFonts w:ascii="Times New Roman" w:eastAsia="Times New Roman" w:hAnsi="Times New Roman" w:cs="Times New Roman"/>
+          <w:i/>
+          <w:color w:val="000000"/>
+        </w:rPr>
+        <w:t xml:space="preserve">Order Sales  (OS)) </w:t>
+      </w:r>
+      <w:r>
+        <w:rPr>
+          <w:rFonts w:ascii="Times New Roman" w:eastAsia="Times New Roman" w:hAnsi="Times New Roman" w:cs="Times New Roman"/>
+          <w:color w:val="000000"/>
+        </w:rPr>
+        <w:t>Telah dicek oleh Warehouse Officer (</w:t>
+      </w:r>
+      <w:r>
+        <w:rPr>
+          <w:rFonts w:ascii="Times New Roman" w:eastAsia="Times New Roman" w:hAnsi="Times New Roman" w:cs="Times New Roman"/>
+          <w:i/>
+          <w:color w:val="000000"/>
+        </w:rPr>
+        <w:t>WOO)</w:t>
       </w:r>
     </w:p>
     <w:p>
@@ -302,75 +355,26 @@
           <w:right w:val="nil"/>
           <w:between w:val="nil"/>
         </w:pBdr>
-        <w:spacing w:after="0"/>
-        <w:ind w:left="1418" w:hanging="425"/>
-        <w:rPr>
-          <w:rFonts w:ascii="Times New Roman" w:eastAsia="Times New Roman" w:hAnsi="Times New Roman" w:cs="Times New Roman"/>
-          <w:color w:val="000000"/>
-        </w:rPr>
-      </w:pPr>
-      <w:r>
-        <w:rPr>
-          <w:rFonts w:ascii="Times New Roman" w:eastAsia="Times New Roman" w:hAnsi="Times New Roman" w:cs="Times New Roman"/>
-          <w:color w:val="000000"/>
-        </w:rPr>
-        <w:t>Menyiapkan Pesanan sesuai dengan :</w:t>
-      </w:r>
-    </w:p>
-    <w:p>
-      <w:pPr>
-        <w:numPr>
-          <w:ilvl w:val="1"/>
-          <w:numId w:val="4"/>
-        </w:numPr>
-        <w:pBdr>
-          <w:top w:val="nil"/>
-          <w:left w:val="nil"/>
-          <w:bottom w:val="nil"/>
-          <w:right w:val="nil"/>
-          <w:between w:val="nil"/>
-        </w:pBdr>
-        <w:spacing w:after="0"/>
-        <w:rPr>
-          <w:rFonts w:ascii="Times New Roman" w:eastAsia="Times New Roman" w:hAnsi="Times New Roman" w:cs="Times New Roman"/>
-          <w:color w:val="000000"/>
-        </w:rPr>
-      </w:pPr>
+        <w:ind w:hanging="87"/>
+        <w:rPr>
+          <w:rFonts w:ascii="Times New Roman" w:eastAsia="Times New Roman" w:hAnsi="Times New Roman" w:cs="Times New Roman"/>
+          <w:color w:val="000000"/>
+        </w:rPr>
+      </w:pPr>
+      <w:r>
+        <w:rPr>
+          <w:rFonts w:ascii="Times New Roman" w:eastAsia="Times New Roman" w:hAnsi="Times New Roman" w:cs="Times New Roman"/>
+          <w:color w:val="000000"/>
+        </w:rPr>
+        <w:t xml:space="preserve">Menjaga Kebersihan dan kerapian </w:t>
+      </w:r>
       <w:r>
         <w:rPr>
           <w:rFonts w:ascii="Times New Roman" w:eastAsia="Times New Roman" w:hAnsi="Times New Roman" w:cs="Times New Roman"/>
           <w:i/>
           <w:color w:val="000000"/>
         </w:rPr>
-        <w:t>Work Order (WO)</w:t>
-      </w:r>
-    </w:p>
-    <w:p>
-      <w:pPr>
-        <w:numPr>
-          <w:ilvl w:val="1"/>
-          <w:numId w:val="4"/>
-        </w:numPr>
-        <w:pBdr>
-          <w:top w:val="nil"/>
-          <w:left w:val="nil"/>
-          <w:bottom w:val="nil"/>
-          <w:right w:val="nil"/>
-          <w:between w:val="nil"/>
-        </w:pBdr>
-        <w:spacing w:after="0"/>
-        <w:rPr>
-          <w:rFonts w:ascii="Times New Roman" w:eastAsia="Times New Roman" w:hAnsi="Times New Roman" w:cs="Times New Roman"/>
-          <w:color w:val="000000"/>
-        </w:rPr>
-      </w:pPr>
-      <w:r>
-        <w:rPr>
-          <w:rFonts w:ascii="Times New Roman" w:eastAsia="Times New Roman" w:hAnsi="Times New Roman" w:cs="Times New Roman"/>
-          <w:i/>
-          <w:color w:val="000000"/>
-        </w:rPr>
-        <w:t>Order Sales  (OS)</w:t>
+        <w:t>Warehouse Area</w:t>
       </w:r>
     </w:p>
     <w:p>
@@ -386,7 +390,6 @@
           <w:right w:val="nil"/>
           <w:between w:val="nil"/>
         </w:pBdr>
-        <w:spacing w:after="0"/>
         <w:ind w:hanging="87"/>
         <w:rPr>
           <w:rFonts w:ascii="Times New Roman" w:eastAsia="Times New Roman" w:hAnsi="Times New Roman" w:cs="Times New Roman"/>
@@ -398,123 +401,7 @@
           <w:rFonts w:ascii="Times New Roman" w:eastAsia="Times New Roman" w:hAnsi="Times New Roman" w:cs="Times New Roman"/>
           <w:color w:val="000000"/>
         </w:rPr>
-        <w:t xml:space="preserve">Packing </w:t>
-      </w:r>
-      <w:r>
-        <w:rPr>
-          <w:rFonts w:ascii="Times New Roman" w:eastAsia="Times New Roman" w:hAnsi="Times New Roman" w:cs="Times New Roman"/>
-          <w:i/>
-          <w:color w:val="000000"/>
-        </w:rPr>
-        <w:t xml:space="preserve">WO </w:t>
-      </w:r>
-      <w:r>
-        <w:rPr>
-          <w:rFonts w:ascii="Times New Roman" w:eastAsia="Times New Roman" w:hAnsi="Times New Roman" w:cs="Times New Roman"/>
-          <w:color w:val="000000"/>
-        </w:rPr>
-        <w:t xml:space="preserve">/ </w:t>
-      </w:r>
-      <w:r>
-        <w:rPr>
-          <w:rFonts w:ascii="Times New Roman" w:eastAsia="Times New Roman" w:hAnsi="Times New Roman" w:cs="Times New Roman"/>
-          <w:i/>
-          <w:color w:val="000000"/>
-        </w:rPr>
-        <w:t xml:space="preserve">OS </w:t>
-      </w:r>
-      <w:r>
-        <w:rPr>
-          <w:rFonts w:ascii="Times New Roman" w:eastAsia="Times New Roman" w:hAnsi="Times New Roman" w:cs="Times New Roman"/>
-          <w:color w:val="000000"/>
-        </w:rPr>
-        <w:t>sesuai dengan permintaan/notes dengan catatan</w:t>
-      </w:r>
-    </w:p>
-    <w:p>
-      <w:pPr>
-        <w:numPr>
-          <w:ilvl w:val="1"/>
-          <w:numId w:val="4"/>
-        </w:numPr>
-        <w:pBdr>
-          <w:top w:val="nil"/>
-          <w:left w:val="nil"/>
-          <w:bottom w:val="nil"/>
-          <w:right w:val="nil"/>
-          <w:between w:val="nil"/>
-        </w:pBdr>
-        <w:spacing w:after="0"/>
-        <w:rPr>
-          <w:rFonts w:ascii="Times New Roman" w:eastAsia="Times New Roman" w:hAnsi="Times New Roman" w:cs="Times New Roman"/>
-          <w:color w:val="000000"/>
-        </w:rPr>
-      </w:pPr>
-      <w:r>
-        <w:rPr>
-          <w:rFonts w:ascii="Times New Roman" w:eastAsia="Times New Roman" w:hAnsi="Times New Roman" w:cs="Times New Roman"/>
-          <w:i/>
-          <w:color w:val="000000"/>
-        </w:rPr>
-        <w:t xml:space="preserve">Work Order (WO) </w:t>
-      </w:r>
-      <w:r>
-        <w:rPr>
-          <w:rFonts w:ascii="Times New Roman" w:eastAsia="Times New Roman" w:hAnsi="Times New Roman" w:cs="Times New Roman"/>
-          <w:color w:val="000000"/>
-        </w:rPr>
-        <w:t>Telah dicek oleh Warehouse Officer (</w:t>
-      </w:r>
-      <w:r>
-        <w:rPr>
-          <w:rFonts w:ascii="Times New Roman" w:eastAsia="Times New Roman" w:hAnsi="Times New Roman" w:cs="Times New Roman"/>
-          <w:i/>
-          <w:color w:val="000000"/>
-        </w:rPr>
-        <w:t>WOO)</w:t>
-      </w:r>
-    </w:p>
-    <w:p>
-      <w:pPr>
-        <w:numPr>
-          <w:ilvl w:val="1"/>
-          <w:numId w:val="4"/>
-        </w:numPr>
-        <w:pBdr>
-          <w:top w:val="nil"/>
-          <w:left w:val="nil"/>
-          <w:bottom w:val="nil"/>
-          <w:right w:val="nil"/>
-          <w:between w:val="nil"/>
-        </w:pBdr>
-        <w:spacing w:after="0"/>
-        <w:rPr>
-          <w:rFonts w:ascii="Times New Roman" w:eastAsia="Times New Roman" w:hAnsi="Times New Roman" w:cs="Times New Roman"/>
-          <w:color w:val="000000"/>
-        </w:rPr>
-      </w:pPr>
-      <w:r>
-        <w:rPr>
-          <w:rFonts w:ascii="Times New Roman" w:eastAsia="Times New Roman" w:hAnsi="Times New Roman" w:cs="Times New Roman"/>
-          <w:i/>
-          <w:color w:val="000000"/>
-        </w:rPr>
-        <w:t xml:space="preserve">Order Sales  (OS)) </w:t>
-      </w:r>
-      <w:r>
-        <w:rPr>
-          <w:rFonts w:ascii="Times New Roman" w:eastAsia="Times New Roman" w:hAnsi="Times New Roman" w:cs="Times New Roman"/>
-          <w:color w:val="000000"/>
-        </w:rPr>
-        <w:t>Telah dicek oleh Warehouse Officer (</w:t>
-      </w:r>
-      <w:r>
-        <w:rPr>
-          <w:rFonts w:ascii="Times New Roman" w:eastAsia="Times New Roman" w:hAnsi="Times New Roman" w:cs="Times New Roman"/>
-          <w:i/>
-          <w:color w:val="000000"/>
-        </w:rPr>
-        <w:t>WOO)</w:t>
+        <w:t>Sortir 7 Harian rak pesanan</w:t>
       </w:r>
     </w:p>
     <w:p>
@@ -541,70 +428,6 @@
           <w:rFonts w:ascii="Times New Roman" w:eastAsia="Times New Roman" w:hAnsi="Times New Roman" w:cs="Times New Roman"/>
           <w:color w:val="000000"/>
         </w:rPr>
-        <w:t xml:space="preserve">Menjaga Kebersihan dan kerapian </w:t>
-      </w:r>
-      <w:r>
-        <w:rPr>
-          <w:rFonts w:ascii="Times New Roman" w:eastAsia="Times New Roman" w:hAnsi="Times New Roman" w:cs="Times New Roman"/>
-          <w:i/>
-          <w:color w:val="000000"/>
-        </w:rPr>
-        <w:t>Warehouse Area</w:t>
-      </w:r>
-    </w:p>
-    <w:p>
-      <w:pPr>
-        <w:numPr>
-          <w:ilvl w:val="0"/>
-          <w:numId w:val="4"/>
-        </w:numPr>
-        <w:pBdr>
-          <w:top w:val="nil"/>
-          <w:left w:val="nil"/>
-          <w:bottom w:val="nil"/>
-          <w:right w:val="nil"/>
-          <w:between w:val="nil"/>
-        </w:pBdr>
-        <w:ind w:hanging="87"/>
-        <w:rPr>
-          <w:rFonts w:ascii="Times New Roman" w:eastAsia="Times New Roman" w:hAnsi="Times New Roman" w:cs="Times New Roman"/>
-          <w:color w:val="000000"/>
-        </w:rPr>
-      </w:pPr>
-      <w:r>
-        <w:rPr>
-          <w:rFonts w:ascii="Times New Roman" w:eastAsia="Times New Roman" w:hAnsi="Times New Roman" w:cs="Times New Roman"/>
-          <w:color w:val="000000"/>
-        </w:rPr>
-        <w:t>Sortir 7 Harian rak pesanan</w:t>
-      </w:r>
-    </w:p>
-    <w:p>
-      <w:pPr>
-        <w:numPr>
-          <w:ilvl w:val="0"/>
-          <w:numId w:val="4"/>
-        </w:numPr>
-        <w:pBdr>
-          <w:top w:val="nil"/>
-          <w:left w:val="nil"/>
-          <w:bottom w:val="nil"/>
-          <w:right w:val="nil"/>
-          <w:between w:val="nil"/>
-        </w:pBdr>
-        <w:ind w:hanging="87"/>
-        <w:rPr>
-          <w:rFonts w:ascii="Times New Roman" w:eastAsia="Times New Roman" w:hAnsi="Times New Roman" w:cs="Times New Roman"/>
-          <w:color w:val="000000"/>
-        </w:rPr>
-      </w:pPr>
-      <w:bookmarkStart w:id="0" w:name="_GoBack"/>
-      <w:bookmarkEnd w:id="0"/>
-      <w:r>
-        <w:rPr>
-          <w:rFonts w:ascii="Times New Roman" w:eastAsia="Times New Roman" w:hAnsi="Times New Roman" w:cs="Times New Roman"/>
-          <w:color w:val="000000"/>
-        </w:rPr>
         <w:t xml:space="preserve">Menerima tugas secara langsung dari </w:t>
       </w:r>
       <w:r>
@@ -1239,7 +1062,6 @@
           <w:rFonts w:ascii="Times New Roman" w:eastAsia="Times New Roman" w:hAnsi="Times New Roman" w:cs="Times New Roman"/>
           <w:color w:val="000000"/>
         </w:rPr>
-        <w:lastRenderedPageBreak/>
         <w:t>Rapi</w:t>
       </w:r>
     </w:p>
@@ -2490,7 +2312,7 @@
 </file>
 
 <file path=customXml/itemProps1.xml><?xml version="1.0" encoding="utf-8"?>
-<ds:datastoreItem xmlns:ds="http://schemas.openxmlformats.org/officeDocument/2006/customXml" ds:itemID="{51F2D168-9AFA-4944-977D-4D857708ABF6}">
+<ds:datastoreItem xmlns:ds="http://schemas.openxmlformats.org/officeDocument/2006/customXml" ds:itemID="{8FBC0727-1909-49B4-91EE-4AD9AE4C79CC}">
   <ds:schemaRefs>
     <ds:schemaRef ds:uri="http://schemas.openxmlformats.org/officeDocument/2006/bibliography"/>
   </ds:schemaRefs>
